--- a/QuantumLab_refs/Harnessing quantum optical states for sensing and imaging applications.docx
+++ b/QuantumLab_refs/Harnessing quantum optical states for sensing and imaging applications.docx
@@ -48,19 +48,7 @@
         <w:jc w:val="both"/>
       </w:pPr>
       <w:r>
-        <w:t>Quantum sensing is a recent topic of research that explores the development of solutions based on</w:t>
-      </w:r>
-      <w:r>
-        <w:t xml:space="preserve"> </w:t>
-      </w:r>
-      <w:r>
-        <w:t>quantum phenomena to deploy solutions with specific advantages against their classical</w:t>
-      </w:r>
-      <w:r>
-        <w:t xml:space="preserve"> </w:t>
-      </w:r>
-      <w:r>
-        <w:t xml:space="preserve">counterpart. In this </w:t>
+        <w:t xml:space="preserve">Quantum sensing is a recent topic of research that explores the development of solutions based on quantum phenomena to deploy solutions with specific advantages against their classical counterpart. In this </w:t>
       </w:r>
       <w:proofErr w:type="gramStart"/>
       <w:r>
@@ -68,25 +56,7 @@
       </w:r>
       <w:proofErr w:type="gramEnd"/>
       <w:r>
-        <w:t xml:space="preserve"> leveraging on the emergent quantum</w:t>
-      </w:r>
-      <w:r>
-        <w:t xml:space="preserve"> </w:t>
-      </w:r>
-      <w:r>
-        <w:t>technologies laboratory at</w:t>
-      </w:r>
-      <w:r>
-        <w:t xml:space="preserve"> </w:t>
-      </w:r>
-      <w:r>
-        <w:t>INESC TEC, this work will consist of a full-stack approach –from theory to experiments – to</w:t>
-      </w:r>
-      <w:r>
-        <w:t xml:space="preserve"> </w:t>
-      </w:r>
-      <w:r>
-        <w:t>quantum sensing and imaging with single photon sources.</w:t>
+        <w:t xml:space="preserve"> leveraging on the emergent quantum technologies laboratory at INESC TEC, this work will consist of a full-stack approach –from theory to experiments – to quantum sensing and imaging with single photon sources.</w:t>
       </w:r>
     </w:p>
     <w:p>
@@ -95,13 +65,16 @@
       </w:pPr>
     </w:p>
     <w:p>
-      <w:pPr>
-        <w:jc w:val="both"/>
-      </w:pPr>
-    </w:p>
-    <w:p>
-      <w:r>
-        <w:t>Non-classical Optical Sources: Why we need it? What types? How these work?</w:t>
+      <w:r>
+        <w:t xml:space="preserve">Non-classical Optical Sources: Why </w:t>
+      </w:r>
+      <w:proofErr w:type="gramStart"/>
+      <w:r>
+        <w:t>we</w:t>
+      </w:r>
+      <w:proofErr w:type="gramEnd"/>
+      <w:r>
+        <w:t xml:space="preserve"> need it? What types? How these work?</w:t>
       </w:r>
     </w:p>
     <w:p>
@@ -163,13 +136,7 @@
         <w:t xml:space="preserve"> </w:t>
       </w:r>
       <w:r>
-        <w:t>(Polarization</w:t>
-      </w:r>
-      <w:r>
-        <w:t xml:space="preserve"> + frequency</w:t>
-      </w:r>
-      <w:r>
-        <w:t xml:space="preserve">) </w:t>
+        <w:t xml:space="preserve">(Polarization + frequency) </w:t>
       </w:r>
       <w:r>
         <w:t>Photon Pair Sources</w:t>
@@ -268,6 +235,399 @@
         <w:t>Hong-Ou-Mandel Polarization Microscopy</w:t>
       </w:r>
     </w:p>
+    <w:p/>
+    <w:p>
+      <w:pPr>
+        <w:rPr>
+          <w:b/>
+          <w:bCs/>
+          <w:sz w:val="32"/>
+          <w:szCs w:val="32"/>
+        </w:rPr>
+      </w:pPr>
+      <w:r>
+        <w:rPr>
+          <w:b/>
+          <w:bCs/>
+          <w:sz w:val="32"/>
+          <w:szCs w:val="32"/>
+        </w:rPr>
+        <w:t>Workplan:</w:t>
+      </w:r>
+    </w:p>
+    <w:p>
+      <w:r>
+        <w:t>(</w:t>
+      </w:r>
+      <w:proofErr w:type="spellStart"/>
+      <w:r>
+        <w:t>Novembro</w:t>
+      </w:r>
+      <w:proofErr w:type="spellEnd"/>
+      <w:r>
+        <w:t>)</w:t>
+      </w:r>
+    </w:p>
+    <w:p>
+      <w:pPr>
+        <w:pStyle w:val="PargrafodaLista"/>
+        <w:numPr>
+          <w:ilvl w:val="0"/>
+          <w:numId w:val="3"/>
+        </w:numPr>
+      </w:pPr>
+      <w:r>
+        <w:t>Overview of quantum technologies with non-classical states of light</w:t>
+      </w:r>
+    </w:p>
+    <w:p>
+      <w:pPr>
+        <w:pStyle w:val="PargrafodaLista"/>
+        <w:numPr>
+          <w:ilvl w:val="1"/>
+          <w:numId w:val="3"/>
+        </w:numPr>
+      </w:pPr>
+      <w:r>
+        <w:t xml:space="preserve">Quantum advantages and how they are explored in quantum sensing and its subdomain quantum </w:t>
+      </w:r>
+      <w:proofErr w:type="gramStart"/>
+      <w:r>
+        <w:t>imaging;</w:t>
+      </w:r>
+      <w:proofErr w:type="gramEnd"/>
+    </w:p>
+    <w:p>
+      <w:pPr>
+        <w:pStyle w:val="PargrafodaLista"/>
+        <w:numPr>
+          <w:ilvl w:val="1"/>
+          <w:numId w:val="3"/>
+        </w:numPr>
+      </w:pPr>
+      <w:r>
+        <w:t xml:space="preserve">Overview of sources (SPDC) and photon </w:t>
+      </w:r>
+      <w:proofErr w:type="gramStart"/>
+      <w:r>
+        <w:t>detection;</w:t>
+      </w:r>
+      <w:proofErr w:type="gramEnd"/>
+    </w:p>
+    <w:p>
+      <w:pPr>
+        <w:pStyle w:val="PargrafodaLista"/>
+        <w:numPr>
+          <w:ilvl w:val="1"/>
+          <w:numId w:val="3"/>
+        </w:numPr>
+      </w:pPr>
+      <w:r>
+        <w:t xml:space="preserve">Overview of HOM and Nonlinear </w:t>
+      </w:r>
+      <w:proofErr w:type="gramStart"/>
+      <w:r>
+        <w:t>interferometry;</w:t>
+      </w:r>
+      <w:proofErr w:type="gramEnd"/>
+    </w:p>
+    <w:p>
+      <w:r>
+        <w:t>(</w:t>
+      </w:r>
+      <w:proofErr w:type="spellStart"/>
+      <w:r>
+        <w:t>Dezembro</w:t>
+      </w:r>
+      <w:proofErr w:type="spellEnd"/>
+      <w:r>
+        <w:t xml:space="preserve"> – Janeiro)</w:t>
+      </w:r>
+    </w:p>
+    <w:p>
+      <w:pPr>
+        <w:pStyle w:val="PargrafodaLista"/>
+        <w:numPr>
+          <w:ilvl w:val="0"/>
+          <w:numId w:val="3"/>
+        </w:numPr>
+      </w:pPr>
+      <w:r>
+        <w:lastRenderedPageBreak/>
+        <w:t xml:space="preserve">Probing </w:t>
+      </w:r>
+      <w:proofErr w:type="gramStart"/>
+      <w:r>
+        <w:t>Non-classical</w:t>
+      </w:r>
+      <w:proofErr w:type="gramEnd"/>
+      <w:r>
+        <w:t xml:space="preserve"> states of light and quantum effects</w:t>
+      </w:r>
+    </w:p>
+    <w:p>
+      <w:pPr>
+        <w:pStyle w:val="PargrafodaLista"/>
+        <w:numPr>
+          <w:ilvl w:val="1"/>
+          <w:numId w:val="3"/>
+        </w:numPr>
+      </w:pPr>
+      <w:r>
+        <w:t>Turnkey source (SPDC type I)</w:t>
+      </w:r>
+    </w:p>
+    <w:p>
+      <w:pPr>
+        <w:pStyle w:val="PargrafodaLista"/>
+        <w:numPr>
+          <w:ilvl w:val="2"/>
+          <w:numId w:val="3"/>
+        </w:numPr>
+      </w:pPr>
+      <w:proofErr w:type="spellStart"/>
+      <w:r>
+        <w:t>Grangier</w:t>
+      </w:r>
+      <w:proofErr w:type="spellEnd"/>
+      <w:r>
+        <w:t>-Rose (to probe non-classical nature of states)</w:t>
+      </w:r>
+    </w:p>
+    <w:p>
+      <w:pPr>
+        <w:pStyle w:val="PargrafodaLista"/>
+        <w:numPr>
+          <w:ilvl w:val="2"/>
+          <w:numId w:val="3"/>
+        </w:numPr>
+      </w:pPr>
+      <w:r>
+        <w:t>HOM</w:t>
+      </w:r>
+    </w:p>
+    <w:p>
+      <w:pPr>
+        <w:pStyle w:val="PargrafodaLista"/>
+        <w:numPr>
+          <w:ilvl w:val="1"/>
+          <w:numId w:val="3"/>
+        </w:numPr>
+      </w:pPr>
+      <w:r>
+        <w:t>Undetected photons (SPDC type X)</w:t>
+      </w:r>
+    </w:p>
+    <w:p>
+      <w:pPr>
+        <w:pStyle w:val="PargrafodaLista"/>
+        <w:numPr>
+          <w:ilvl w:val="2"/>
+          <w:numId w:val="3"/>
+        </w:numPr>
+      </w:pPr>
+      <w:r>
+        <w:t>Photon pair generation</w:t>
+      </w:r>
+    </w:p>
+    <w:p>
+      <w:pPr>
+        <w:pStyle w:val="PargrafodaLista"/>
+        <w:numPr>
+          <w:ilvl w:val="2"/>
+          <w:numId w:val="3"/>
+        </w:numPr>
+      </w:pPr>
+      <w:r>
+        <w:t>Imaging with undetected photons</w:t>
+      </w:r>
+    </w:p>
+    <w:p>
+      <w:pPr>
+        <w:ind w:left="1980"/>
+      </w:pPr>
+    </w:p>
+    <w:p>
+      <w:r>
+        <w:t>(</w:t>
+      </w:r>
+      <w:proofErr w:type="spellStart"/>
+      <w:r>
+        <w:t>Fevereiro</w:t>
+      </w:r>
+      <w:proofErr w:type="spellEnd"/>
+      <w:r>
+        <w:t xml:space="preserve"> – Fim)</w:t>
+      </w:r>
+    </w:p>
+    <w:p>
+      <w:pPr>
+        <w:pStyle w:val="PargrafodaLista"/>
+        <w:numPr>
+          <w:ilvl w:val="0"/>
+          <w:numId w:val="3"/>
+        </w:numPr>
+      </w:pPr>
+      <w:r>
+        <w:t xml:space="preserve">Case study: Imaging in IR with undetected photons </w:t>
+      </w:r>
+    </w:p>
+    <w:p>
+      <w:pPr>
+        <w:pStyle w:val="PargrafodaLista"/>
+        <w:numPr>
+          <w:ilvl w:val="1"/>
+          <w:numId w:val="3"/>
+        </w:numPr>
+        <w:rPr>
+          <w:lang w:val="pt-PT"/>
+        </w:rPr>
+      </w:pPr>
+      <w:proofErr w:type="spellStart"/>
+      <w:r>
+        <w:rPr>
+          <w:lang w:val="pt-PT"/>
+        </w:rPr>
+        <w:t>Gas</w:t>
+      </w:r>
+      <w:proofErr w:type="spellEnd"/>
+      <w:r>
+        <w:rPr>
+          <w:lang w:val="pt-PT"/>
+        </w:rPr>
+        <w:t xml:space="preserve"> plume </w:t>
+      </w:r>
+      <w:proofErr w:type="spellStart"/>
+      <w:r>
+        <w:rPr>
+          <w:lang w:val="pt-PT"/>
+        </w:rPr>
+        <w:t>imaging</w:t>
+      </w:r>
+      <w:proofErr w:type="spellEnd"/>
+      <w:r>
+        <w:rPr>
+          <w:lang w:val="pt-PT"/>
+        </w:rPr>
+        <w:t>;</w:t>
+      </w:r>
+      <w:r>
+        <w:rPr>
+          <w:lang w:val="pt-PT"/>
+        </w:rPr>
+        <w:t xml:space="preserve"> (Quantum </w:t>
+      </w:r>
+      <w:proofErr w:type="spellStart"/>
+      <w:r>
+        <w:rPr>
+          <w:lang w:val="pt-PT"/>
+        </w:rPr>
+        <w:t>g</w:t>
+      </w:r>
+      <w:r>
+        <w:rPr>
+          <w:lang w:val="pt-PT"/>
+        </w:rPr>
+        <w:t>host</w:t>
+      </w:r>
+      <w:proofErr w:type="spellEnd"/>
+      <w:r>
+        <w:rPr>
+          <w:lang w:val="pt-PT"/>
+        </w:rPr>
+        <w:t xml:space="preserve"> </w:t>
+      </w:r>
+      <w:proofErr w:type="spellStart"/>
+      <w:r>
+        <w:rPr>
+          <w:lang w:val="pt-PT"/>
+        </w:rPr>
+        <w:t>imaging</w:t>
+      </w:r>
+      <w:proofErr w:type="spellEnd"/>
+      <w:r>
+        <w:rPr>
+          <w:lang w:val="pt-PT"/>
+        </w:rPr>
+        <w:t>)</w:t>
+      </w:r>
+    </w:p>
+    <w:p>
+      <w:pPr>
+        <w:ind w:left="1080"/>
+        <w:rPr>
+          <w:lang w:val="pt-PT"/>
+        </w:rPr>
+      </w:pPr>
+    </w:p>
+    <w:p>
+      <w:r>
+        <w:t>(Janeiro – Fim)</w:t>
+      </w:r>
+    </w:p>
+    <w:p>
+      <w:pPr>
+        <w:pStyle w:val="PargrafodaLista"/>
+        <w:numPr>
+          <w:ilvl w:val="0"/>
+          <w:numId w:val="3"/>
+        </w:numPr>
+      </w:pPr>
+      <w:r>
+        <w:t>Case study: HOM sensing</w:t>
+      </w:r>
+    </w:p>
+    <w:p>
+      <w:pPr>
+        <w:pStyle w:val="PargrafodaLista"/>
+        <w:numPr>
+          <w:ilvl w:val="1"/>
+          <w:numId w:val="3"/>
+        </w:numPr>
+        <w:rPr>
+          <w:b/>
+          <w:bCs/>
+        </w:rPr>
+      </w:pPr>
+      <w:proofErr w:type="spellStart"/>
+      <w:r>
+        <w:rPr>
+          <w:b/>
+          <w:bCs/>
+        </w:rPr>
+        <w:t>Sagnac</w:t>
+      </w:r>
+      <w:proofErr w:type="spellEnd"/>
+      <w:r>
+        <w:rPr>
+          <w:b/>
+          <w:bCs/>
+        </w:rPr>
+        <w:t xml:space="preserve"> interferometer </w:t>
+      </w:r>
+      <w:r>
+        <w:rPr>
+          <w:b/>
+          <w:bCs/>
+        </w:rPr>
+        <w:t>(OFS, 20 Janeiro 2025)</w:t>
+      </w:r>
+    </w:p>
+    <w:p>
+      <w:pPr>
+        <w:pStyle w:val="PargrafodaLista"/>
+        <w:numPr>
+          <w:ilvl w:val="1"/>
+          <w:numId w:val="3"/>
+        </w:numPr>
+      </w:pPr>
+      <w:r>
+        <w:t>Birefringence</w:t>
+      </w:r>
+    </w:p>
+    <w:p/>
+    <w:p/>
+    <w:p/>
     <w:p/>
     <w:sectPr>
       <w:pgSz w:w="11906" w:h="16838"/>
@@ -282,6 +642,95 @@
 <file path=word/numbering.xml><?xml version="1.0" encoding="utf-8"?>
 <w:numbering xmlns:wpc="http://schemas.microsoft.com/office/word/2010/wordprocessingCanvas" xmlns:cx="http://schemas.microsoft.com/office/drawing/2014/chartex" xmlns:cx1="http://schemas.microsoft.com/office/drawing/2015/9/8/chartex" xmlns:cx2="http://schemas.microsoft.com/office/drawing/2015/10/21/chartex" xmlns:cx3="http://schemas.microsoft.com/office/drawing/2016/5/9/chartex" xmlns:cx4="http://schemas.microsoft.com/office/drawing/2016/5/10/chartex" xmlns:cx5="http://schemas.microsoft.com/office/drawing/2016/5/11/chartex" xmlns:cx6="http://schemas.microsoft.com/office/drawing/2016/5/12/chartex" xmlns:cx7="http://schemas.microsoft.com/office/drawing/2016/5/13/chartex" xmlns:cx8="http://schemas.microsoft.com/office/drawing/2016/5/14/chartex" xmlns:mc="http://schemas.openxmlformats.org/markup-compatibility/2006" xmlns:aink="http://schemas.microsoft.com/office/drawing/2016/ink" xmlns:am3d="http://schemas.microsoft.com/office/drawing/2017/model3d" xmlns:o="urn:schemas-microsoft-com:office:office" xmlns:oel="http://schemas.microsoft.com/office/2019/extlst" xmlns:r="http://schemas.openxmlformats.org/officeDocument/2006/relationships" xmlns:m="http://schemas.openxmlformats.org/officeDocument/2006/math" xmlns:v="urn:schemas-microsoft-com:vml" xmlns:wp14="http://schemas.microsoft.com/office/word/2010/wordprocessingDrawing" xmlns:wp="http://schemas.openxmlformats.org/drawingml/2006/wordprocessingDrawing" xmlns:w10="urn:schemas-microsoft-com:office:word" xmlns:w="http://schemas.openxmlformats.org/wordprocessingml/2006/main" xmlns:w14="http://schemas.microsoft.com/office/word/2010/wordml" xmlns:w15="http://schemas.microsoft.com/office/word/2012/wordml" xmlns:w16cex="http://schemas.microsoft.com/office/word/2018/wordml/cex" xmlns:w16cid="http://schemas.microsoft.com/office/word/2016/wordml/cid" xmlns:w16="http://schemas.microsoft.com/office/word/2018/wordml" xmlns:w16du="http://schemas.microsoft.com/office/word/2023/wordml/word16du" xmlns:w16sdtdh="http://schemas.microsoft.com/office/word/2020/wordml/sdtdatahash" xmlns:w16se="http://schemas.microsoft.com/office/word/2015/wordml/symex" xmlns:wpg="http://schemas.microsoft.com/office/word/2010/wordprocessingGroup" xmlns:wpi="http://schemas.microsoft.com/office/word/2010/wordprocessingInk" xmlns:wne="http://schemas.microsoft.com/office/word/2006/wordml" xmlns:wps="http://schemas.microsoft.com/office/word/2010/wordprocessingShape" mc:Ignorable="w14 w15 w16se w16cid w16 w16cex w16sdtdh w16du wp14">
   <w:abstractNum w:abstractNumId="0" w15:restartNumberingAfterBreak="0">
+    <w:nsid w:val="22AA0B4A"/>
+    <w:multiLevelType w:val="hybridMultilevel"/>
+    <w:tmpl w:val="E078020A"/>
+    <w:lvl w:ilvl="0" w:tplc="0409000F">
+      <w:start w:val="1"/>
+      <w:numFmt w:val="decimal"/>
+      <w:lvlText w:val="%1."/>
+      <w:lvlJc w:val="left"/>
+      <w:pPr>
+        <w:ind w:left="720" w:hanging="360"/>
+      </w:pPr>
+      <w:rPr>
+        <w:rFonts w:hint="default"/>
+      </w:rPr>
+    </w:lvl>
+    <w:lvl w:ilvl="1" w:tplc="04090019">
+      <w:start w:val="1"/>
+      <w:numFmt w:val="lowerLetter"/>
+      <w:lvlText w:val="%2."/>
+      <w:lvlJc w:val="left"/>
+      <w:pPr>
+        <w:ind w:left="1440" w:hanging="360"/>
+      </w:pPr>
+    </w:lvl>
+    <w:lvl w:ilvl="2" w:tplc="0409001B">
+      <w:start w:val="1"/>
+      <w:numFmt w:val="lowerRoman"/>
+      <w:lvlText w:val="%3."/>
+      <w:lvlJc w:val="right"/>
+      <w:pPr>
+        <w:ind w:left="2160" w:hanging="180"/>
+      </w:pPr>
+    </w:lvl>
+    <w:lvl w:ilvl="3" w:tplc="0409000F" w:tentative="1">
+      <w:start w:val="1"/>
+      <w:numFmt w:val="decimal"/>
+      <w:lvlText w:val="%4."/>
+      <w:lvlJc w:val="left"/>
+      <w:pPr>
+        <w:ind w:left="2880" w:hanging="360"/>
+      </w:pPr>
+    </w:lvl>
+    <w:lvl w:ilvl="4" w:tplc="04090019" w:tentative="1">
+      <w:start w:val="1"/>
+      <w:numFmt w:val="lowerLetter"/>
+      <w:lvlText w:val="%5."/>
+      <w:lvlJc w:val="left"/>
+      <w:pPr>
+        <w:ind w:left="3600" w:hanging="360"/>
+      </w:pPr>
+    </w:lvl>
+    <w:lvl w:ilvl="5" w:tplc="0409001B" w:tentative="1">
+      <w:start w:val="1"/>
+      <w:numFmt w:val="lowerRoman"/>
+      <w:lvlText w:val="%6."/>
+      <w:lvlJc w:val="right"/>
+      <w:pPr>
+        <w:ind w:left="4320" w:hanging="180"/>
+      </w:pPr>
+    </w:lvl>
+    <w:lvl w:ilvl="6" w:tplc="0409000F" w:tentative="1">
+      <w:start w:val="1"/>
+      <w:numFmt w:val="decimal"/>
+      <w:lvlText w:val="%7."/>
+      <w:lvlJc w:val="left"/>
+      <w:pPr>
+        <w:ind w:left="5040" w:hanging="360"/>
+      </w:pPr>
+    </w:lvl>
+    <w:lvl w:ilvl="7" w:tplc="04090019" w:tentative="1">
+      <w:start w:val="1"/>
+      <w:numFmt w:val="lowerLetter"/>
+      <w:lvlText w:val="%8."/>
+      <w:lvlJc w:val="left"/>
+      <w:pPr>
+        <w:ind w:left="5760" w:hanging="360"/>
+      </w:pPr>
+    </w:lvl>
+    <w:lvl w:ilvl="8" w:tplc="0409001B" w:tentative="1">
+      <w:start w:val="1"/>
+      <w:numFmt w:val="lowerRoman"/>
+      <w:lvlText w:val="%9."/>
+      <w:lvlJc w:val="right"/>
+      <w:pPr>
+        <w:ind w:left="6480" w:hanging="180"/>
+      </w:pPr>
+    </w:lvl>
+  </w:abstractNum>
+  <w:abstractNum w:abstractNumId="1" w15:restartNumberingAfterBreak="0">
     <w:nsid w:val="78872DFD"/>
     <w:multiLevelType w:val="hybridMultilevel"/>
     <w:tmpl w:val="22FEB87E"/>
@@ -394,7 +843,7 @@
       </w:rPr>
     </w:lvl>
   </w:abstractNum>
-  <w:abstractNum w:abstractNumId="1" w15:restartNumberingAfterBreak="0">
+  <w:abstractNum w:abstractNumId="2" w15:restartNumberingAfterBreak="0">
     <w:nsid w:val="794B7950"/>
     <w:multiLevelType w:val="hybridMultilevel"/>
     <w:tmpl w:val="90187108"/>
@@ -508,10 +957,13 @@
     </w:lvl>
   </w:abstractNum>
   <w:num w:numId="1" w16cid:durableId="2046711439">
-    <w:abstractNumId w:val="0"/>
+    <w:abstractNumId w:val="1"/>
   </w:num>
   <w:num w:numId="2" w16cid:durableId="1777753006">
-    <w:abstractNumId w:val="1"/>
+    <w:abstractNumId w:val="2"/>
+  </w:num>
+  <w:num w:numId="3" w16cid:durableId="392658418">
+    <w:abstractNumId w:val="0"/>
   </w:num>
 </w:numbering>
 </file>
